--- a/Statistical Consulting 2/Group Project/Group Handout.docx
+++ b/Statistical Consulting 2/Group Project/Group Handout.docx
@@ -351,12 +351,12 @@
             <wp:extent cx="5995988" cy="553476"/>
             <wp:effectExtent b="0" l="0" r="0" t="0"/>
             <wp:wrapSquare wrapText="bothSides" distB="0" distT="0" distL="0" distR="0"/>
-            <wp:docPr id="3" name="image4.png"/>
+            <wp:docPr id="3" name="image8.png"/>
             <a:graphic>
               <a:graphicData uri="http://schemas.openxmlformats.org/drawingml/2006/picture">
                 <pic:pic>
                   <pic:nvPicPr>
-                    <pic:cNvPr id="0" name="image4.png"/>
+                    <pic:cNvPr id="0" name="image8.png"/>
                     <pic:cNvPicPr preferRelativeResize="0"/>
                   </pic:nvPicPr>
                   <pic:blipFill>
@@ -652,12 +652,12 @@
             <wp:extent cx="1400175" cy="180975"/>
             <wp:effectExtent b="0" l="0" r="0" t="0"/>
             <wp:wrapSquare wrapText="bothSides" distB="0" distT="0" distL="0" distR="0"/>
-            <wp:docPr id="8" name="image8.png"/>
+            <wp:docPr id="8" name="image2.png"/>
             <a:graphic>
               <a:graphicData uri="http://schemas.openxmlformats.org/drawingml/2006/picture">
                 <pic:pic>
                   <pic:nvPicPr>
-                    <pic:cNvPr id="0" name="image8.png"/>
+                    <pic:cNvPr id="0" name="image2.png"/>
                     <pic:cNvPicPr preferRelativeResize="0"/>
                   </pic:nvPicPr>
                   <pic:blipFill>
@@ -1235,12 +1235,12 @@
                   <wp:extent cx="4486275" cy="623888"/>
                   <wp:effectExtent b="0" l="0" r="0" t="0"/>
                   <wp:wrapSquare wrapText="bothSides" distB="0" distT="0" distL="0" distR="0"/>
-                  <wp:docPr id="13" name="image13.png"/>
+                  <wp:docPr id="13" name="image3.png"/>
                   <a:graphic>
                     <a:graphicData uri="http://schemas.openxmlformats.org/drawingml/2006/picture">
                       <pic:pic>
                         <pic:nvPicPr>
-                          <pic:cNvPr id="0" name="image13.png"/>
+                          <pic:cNvPr id="0" name="image3.png"/>
                           <pic:cNvPicPr preferRelativeResize="0"/>
                         </pic:nvPicPr>
                         <pic:blipFill>
@@ -1412,12 +1412,12 @@
                   <wp:extent cx="4362450" cy="433418"/>
                   <wp:effectExtent b="0" l="0" r="0" t="0"/>
                   <wp:wrapSquare wrapText="bothSides" distB="0" distT="0" distL="0" distR="0"/>
-                  <wp:docPr id="10" name="image5.png"/>
+                  <wp:docPr id="10" name="image6.png"/>
                   <a:graphic>
                     <a:graphicData uri="http://schemas.openxmlformats.org/drawingml/2006/picture">
                       <pic:pic>
                         <pic:nvPicPr>
-                          <pic:cNvPr id="0" name="image5.png"/>
+                          <pic:cNvPr id="0" name="image6.png"/>
                           <pic:cNvPicPr preferRelativeResize="0"/>
                         </pic:nvPicPr>
                         <pic:blipFill>
@@ -1585,12 +1585,12 @@
                   <wp:extent cx="4024313" cy="383714"/>
                   <wp:effectExtent b="0" l="0" r="0" t="0"/>
                   <wp:wrapSquare wrapText="bothSides" distB="0" distT="0" distL="0" distR="0"/>
-                  <wp:docPr id="6" name="image6.png"/>
+                  <wp:docPr id="6" name="image4.png"/>
                   <a:graphic>
                     <a:graphicData uri="http://schemas.openxmlformats.org/drawingml/2006/picture">
                       <pic:pic>
                         <pic:nvPicPr>
-                          <pic:cNvPr id="0" name="image6.png"/>
+                          <pic:cNvPr id="0" name="image4.png"/>
                           <pic:cNvPicPr preferRelativeResize="0"/>
                         </pic:nvPicPr>
                         <pic:blipFill>
@@ -1755,12 +1755,12 @@
                   <wp:extent cx="4362450" cy="520700"/>
                   <wp:effectExtent b="0" l="0" r="0" t="0"/>
                   <wp:wrapSquare wrapText="bothSides" distB="0" distT="0" distL="0" distR="0"/>
-                  <wp:docPr id="11" name="image11.png"/>
+                  <wp:docPr id="11" name="image7.png"/>
                   <a:graphic>
                     <a:graphicData uri="http://schemas.openxmlformats.org/drawingml/2006/picture">
                       <pic:pic>
                         <pic:nvPicPr>
-                          <pic:cNvPr id="0" name="image11.png"/>
+                          <pic:cNvPr id="0" name="image7.png"/>
                           <pic:cNvPicPr preferRelativeResize="0"/>
                         </pic:nvPicPr>
                         <pic:blipFill>
@@ -1936,12 +1936,12 @@
             <wp:extent cx="1802039" cy="652463"/>
             <wp:effectExtent b="0" l="0" r="0" t="0"/>
             <wp:wrapSquare wrapText="bothSides" distB="0" distT="0" distL="0" distR="0"/>
-            <wp:docPr id="1" name="image2.png"/>
+            <wp:docPr id="1" name="image9.png"/>
             <a:graphic>
               <a:graphicData uri="http://schemas.openxmlformats.org/drawingml/2006/picture">
                 <pic:pic>
                   <pic:nvPicPr>
-                    <pic:cNvPr id="0" name="image2.png"/>
+                    <pic:cNvPr id="0" name="image9.png"/>
                     <pic:cNvPicPr preferRelativeResize="0"/>
                   </pic:nvPicPr>
                   <pic:blipFill>
@@ -2150,12 +2150,12 @@
             <wp:extent cx="3214688" cy="1677610"/>
             <wp:effectExtent b="0" l="0" r="0" t="0"/>
             <wp:wrapSquare wrapText="bothSides" distB="0" distT="0" distL="0" distR="0"/>
-            <wp:docPr id="12" name="image10.png"/>
+            <wp:docPr id="12" name="image13.png"/>
             <a:graphic>
               <a:graphicData uri="http://schemas.openxmlformats.org/drawingml/2006/picture">
                 <pic:pic>
                   <pic:nvPicPr>
-                    <pic:cNvPr id="0" name="image10.png"/>
+                    <pic:cNvPr id="0" name="image13.png"/>
                     <pic:cNvPicPr preferRelativeResize="0"/>
                   </pic:nvPicPr>
                   <pic:blipFill>
@@ -2192,12 +2192,12 @@
             <wp:extent cx="6191250" cy="1003300"/>
             <wp:effectExtent b="0" l="0" r="0" t="0"/>
             <wp:wrapSquare wrapText="bothSides" distB="0" distT="0" distL="0" distR="0"/>
-            <wp:docPr id="2" name="image3.png"/>
+            <wp:docPr id="2" name="image11.png"/>
             <a:graphic>
               <a:graphicData uri="http://schemas.openxmlformats.org/drawingml/2006/picture">
                 <pic:pic>
                   <pic:nvPicPr>
-                    <pic:cNvPr id="0" name="image3.png"/>
+                    <pic:cNvPr id="0" name="image11.png"/>
                     <pic:cNvPicPr preferRelativeResize="0"/>
                   </pic:nvPicPr>
                   <pic:blipFill>
@@ -2422,12 +2422,12 @@
             <wp:extent cx="5791200" cy="600075"/>
             <wp:effectExtent b="0" l="0" r="0" t="0"/>
             <wp:wrapSquare wrapText="bothSides" distB="0" distT="0" distL="0" distR="0"/>
-            <wp:docPr id="7" name="image7.png"/>
+            <wp:docPr id="7" name="image5.png"/>
             <a:graphic>
               <a:graphicData uri="http://schemas.openxmlformats.org/drawingml/2006/picture">
                 <pic:pic>
                   <pic:nvPicPr>
-                    <pic:cNvPr id="0" name="image7.png"/>
+                    <pic:cNvPr id="0" name="image5.png"/>
                     <pic:cNvPicPr preferRelativeResize="0"/>
                   </pic:nvPicPr>
                   <pic:blipFill>
@@ -2464,12 +2464,12 @@
             <wp:extent cx="2674911" cy="1800225"/>
             <wp:effectExtent b="0" l="0" r="0" t="0"/>
             <wp:wrapSquare wrapText="bothSides" distB="0" distT="0" distL="0" distR="0"/>
-            <wp:docPr id="4" name="image12.png"/>
+            <wp:docPr id="4" name="image10.png"/>
             <a:graphic>
               <a:graphicData uri="http://schemas.openxmlformats.org/drawingml/2006/picture">
                 <pic:pic>
                   <pic:nvPicPr>
-                    <pic:cNvPr id="0" name="image12.png"/>
+                    <pic:cNvPr id="0" name="image10.png"/>
                     <pic:cNvPicPr preferRelativeResize="0"/>
                   </pic:nvPicPr>
                   <pic:blipFill>
@@ -2783,12 +2783,12 @@
             <wp:extent cx="4814888" cy="1800027"/>
             <wp:effectExtent b="0" l="0" r="0" t="0"/>
             <wp:wrapSquare wrapText="bothSides" distB="0" distT="0" distL="0" distR="0"/>
-            <wp:docPr id="9" name="image9.png"/>
+            <wp:docPr id="9" name="image12.png"/>
             <a:graphic>
               <a:graphicData uri="http://schemas.openxmlformats.org/drawingml/2006/picture">
                 <pic:pic>
                   <pic:nvPicPr>
-                    <pic:cNvPr id="0" name="image9.png"/>
+                    <pic:cNvPr id="0" name="image12.png"/>
                     <pic:cNvPicPr preferRelativeResize="0"/>
                   </pic:nvPicPr>
                   <pic:blipFill>
@@ -3064,7 +3064,7 @@
           <w:rFonts w:ascii="Montserrat" w:cs="Montserrat" w:eastAsia="Montserrat" w:hAnsi="Montserrat"/>
           <w:rtl w:val="0"/>
         </w:rPr>
-        <w:t xml:space="preserve">With regression the design of the study and analysis of treatment effect are integrated leading to possible bias in design. It is also less effective when the outcome under study is rare or the treatment is common. (Tim 3).</w:t>
+        <w:t xml:space="preserve">With regression the design of the study and analysis of treatment effect are integrated leading to possible bias in design. It is also less effective when the outcome under study is rare or the treatment is common.</w:t>
       </w:r>
     </w:p>
     <w:p>
@@ -4478,6 +4478,32 @@
           <w:rtl w:val="0"/>
         </w:rPr>
         <w:t xml:space="preserve">doi:10.1002/pds.1555</w:t>
+      </w:r>
+    </w:p>
+    <w:p>
+      <w:pPr>
+        <w:ind w:left="0" w:firstLine="0"/>
+        <w:rPr>
+          <w:rFonts w:ascii="Montserrat" w:cs="Montserrat" w:eastAsia="Montserrat" w:hAnsi="Montserrat"/>
+        </w:rPr>
+      </w:pPr>
+      <w:r>
+        <w:rPr>
+          <w:rtl w:val="0"/>
+        </w:rPr>
+      </w:r>
+    </w:p>
+    <w:p>
+      <w:pPr>
+        <w:ind w:left="0" w:firstLine="0"/>
+        <w:rPr>
+          <w:rFonts w:ascii="Montserrat" w:cs="Montserrat" w:eastAsia="Montserrat" w:hAnsi="Montserrat"/>
+        </w:rPr>
+      </w:pPr>
+      <w:r>
+        <w:rPr>
+          <w:rtl w:val="0"/>
+        </w:rPr>
       </w:r>
     </w:p>
     <w:p>
